--- a/Bank Enterprise.docx
+++ b/Bank Enterprise.docx
@@ -43,7 +43,7 @@
           <w:szCs w:val="32"/>
           <w:u w:val="single"/>
         </w:rPr>
-        <w:t>Project 2: Part 1</w:t>
+        <w:t>Project 2</w:t>
       </w:r>
     </w:p>
     <w:p>
@@ -100,7 +100,23 @@
           <w:sz w:val="24"/>
           <w:szCs w:val="24"/>
         </w:rPr>
-        <w:t>2) Riddhi Baburao Joshi (1001955863)</w:t>
+        <w:t xml:space="preserve">2) Riddhi </w:t>
+      </w:r>
+      <w:proofErr w:type="spellStart"/>
+      <w:r>
+        <w:rPr>
+          <w:sz w:val="24"/>
+          <w:szCs w:val="24"/>
+        </w:rPr>
+        <w:t>Baburao</w:t>
+      </w:r>
+      <w:proofErr w:type="spellEnd"/>
+      <w:r>
+        <w:rPr>
+          <w:sz w:val="24"/>
+          <w:szCs w:val="24"/>
+        </w:rPr>
+        <w:t xml:space="preserve"> Joshi (1001955863)</w:t>
       </w:r>
     </w:p>
     <w:p>
@@ -183,6 +199,7 @@
           <w:bCs/>
           <w:i/>
           <w:iCs/>
+          <w:noProof/>
           <w:sz w:val="24"/>
           <w:szCs w:val="24"/>
           <w:u w:val="single"/>
@@ -203,7 +220,7 @@
                     <pic:cNvPicPr/>
                   </pic:nvPicPr>
                   <pic:blipFill>
-                    <a:blip r:embed="rId7"/>
+                    <a:blip r:embed="rId8"/>
                     <a:stretch>
                       <a:fillRect/>
                     </a:stretch>
@@ -271,7 +288,13 @@
         </w:rPr>
       </w:pPr>
       <w:r>
-        <w:t xml:space="preserve">Branch is the initial relation of the Bank Enterprise database. </w:t>
+        <w:t xml:space="preserve">Branch is the initial </w:t>
+      </w:r>
+      <w:r>
+        <w:t>entity</w:t>
+      </w:r>
+      <w:r>
+        <w:t xml:space="preserve"> of the Bank Enterprise database. </w:t>
       </w:r>
     </w:p>
     <w:p>
@@ -287,7 +310,15 @@
         </w:rPr>
       </w:pPr>
       <w:r>
-        <w:t xml:space="preserve">Branch entity has attributes like Branch_Name as primary key, Assets, and City. </w:t>
+        <w:t xml:space="preserve">Branch entity has attributes like </w:t>
+      </w:r>
+      <w:proofErr w:type="spellStart"/>
+      <w:r>
+        <w:t>Branch_Name</w:t>
+      </w:r>
+      <w:proofErr w:type="spellEnd"/>
+      <w:r>
+        <w:t xml:space="preserve"> as primary key, Assets, and City. </w:t>
       </w:r>
     </w:p>
     <w:p>
@@ -303,7 +334,50 @@
         </w:rPr>
       </w:pPr>
       <w:r>
-        <w:t xml:space="preserve">Branch offers Account which is another entity having Acc_No as the primary key and other attributes like Acc_Bal, Trans_Date. </w:t>
+        <w:t xml:space="preserve">Branch offers Account which is another entity having </w:t>
+      </w:r>
+      <w:proofErr w:type="spellStart"/>
+      <w:r>
+        <w:t>Acc_No</w:t>
+      </w:r>
+      <w:proofErr w:type="spellEnd"/>
+      <w:r>
+        <w:t xml:space="preserve"> as the primary key and other attributes like </w:t>
+      </w:r>
+      <w:proofErr w:type="spellStart"/>
+      <w:r>
+        <w:t>Acc_Bal</w:t>
+      </w:r>
+      <w:proofErr w:type="spellEnd"/>
+      <w:r>
+        <w:t xml:space="preserve">, </w:t>
+      </w:r>
+      <w:proofErr w:type="spellStart"/>
+      <w:r>
+        <w:t>Trans_Date</w:t>
+      </w:r>
+      <w:proofErr w:type="spellEnd"/>
+      <w:r>
+        <w:t xml:space="preserve">, </w:t>
+      </w:r>
+      <w:proofErr w:type="spellStart"/>
+      <w:r>
+        <w:t>Account_type</w:t>
+      </w:r>
+      <w:proofErr w:type="spellEnd"/>
+      <w:r>
+        <w:t xml:space="preserve">, </w:t>
+      </w:r>
+      <w:proofErr w:type="spellStart"/>
+      <w:r>
+        <w:t>Branch_name</w:t>
+      </w:r>
+      <w:proofErr w:type="spellEnd"/>
+      <w:r>
+        <w:t xml:space="preserve"> being referenced from Branch</w:t>
+      </w:r>
+      <w:r>
+        <w:t xml:space="preserve">. </w:t>
       </w:r>
     </w:p>
     <w:p>
@@ -319,7 +393,85 @@
         </w:rPr>
       </w:pPr>
       <w:r>
-        <w:t xml:space="preserve">These Accounts are divided into two types which are Savings and Checkings. Savings and checkings are overlapping with each other. It has Acc_No as the referential key. Savings has the following attributes - Sv_Depo, Sv_With, and Int_Rate. Checkings has Sv_Depo, Sv_With, and Over_draft as its attributes. </w:t>
+        <w:t xml:space="preserve">These Accounts are divided into two types which are Savings and </w:t>
+      </w:r>
+      <w:proofErr w:type="spellStart"/>
+      <w:r>
+        <w:t>Checkings</w:t>
+      </w:r>
+      <w:proofErr w:type="spellEnd"/>
+      <w:r>
+        <w:t xml:space="preserve">. It has </w:t>
+      </w:r>
+      <w:proofErr w:type="spellStart"/>
+      <w:r>
+        <w:t>Acc_No</w:t>
+      </w:r>
+      <w:proofErr w:type="spellEnd"/>
+      <w:r>
+        <w:t xml:space="preserve"> as the referential key. Savings has the following attributes - </w:t>
+      </w:r>
+      <w:proofErr w:type="spellStart"/>
+      <w:r>
+        <w:t>S</w:t>
+      </w:r>
+      <w:r>
+        <w:t>V</w:t>
+      </w:r>
+      <w:r>
+        <w:t>_Depo</w:t>
+      </w:r>
+      <w:proofErr w:type="spellEnd"/>
+      <w:r>
+        <w:t xml:space="preserve">, </w:t>
+      </w:r>
+      <w:proofErr w:type="spellStart"/>
+      <w:r>
+        <w:t>Sv_With</w:t>
+      </w:r>
+      <w:proofErr w:type="spellEnd"/>
+      <w:r>
+        <w:t xml:space="preserve">, and </w:t>
+      </w:r>
+      <w:proofErr w:type="spellStart"/>
+      <w:r>
+        <w:t>Int_Rate</w:t>
+      </w:r>
+      <w:proofErr w:type="spellEnd"/>
+      <w:r>
+        <w:t xml:space="preserve">. </w:t>
+      </w:r>
+      <w:proofErr w:type="spellStart"/>
+      <w:r>
+        <w:t>Checkings</w:t>
+      </w:r>
+      <w:proofErr w:type="spellEnd"/>
+      <w:r>
+        <w:t xml:space="preserve"> has </w:t>
+      </w:r>
+      <w:proofErr w:type="spellStart"/>
+      <w:r>
+        <w:t>Sv_Depo</w:t>
+      </w:r>
+      <w:proofErr w:type="spellEnd"/>
+      <w:r>
+        <w:t xml:space="preserve">, </w:t>
+      </w:r>
+      <w:proofErr w:type="spellStart"/>
+      <w:r>
+        <w:t>Sv_With</w:t>
+      </w:r>
+      <w:proofErr w:type="spellEnd"/>
+      <w:r>
+        <w:t xml:space="preserve">, and </w:t>
+      </w:r>
+      <w:proofErr w:type="spellStart"/>
+      <w:r>
+        <w:t>Over_draft</w:t>
+      </w:r>
+      <w:proofErr w:type="spellEnd"/>
+      <w:r>
+        <w:t xml:space="preserve"> as its attributes. </w:t>
       </w:r>
     </w:p>
     <w:p>
@@ -337,11 +489,80 @@
       <w:r>
         <w:t xml:space="preserve">Employee and Branch entities are related with many to one relation respectively. Employee has attributes </w:t>
       </w:r>
-      <w:r>
-        <w:t>E_Ssn (primary key), E_Telno, E_Name, E_Stdate, E_Length, Mgr_Ssn</w:t>
-      </w:r>
-      <w:r>
-        <w:t xml:space="preserve">. Mgr_Ssn is taken as multivalued attributes </w:t>
+      <w:proofErr w:type="spellStart"/>
+      <w:r>
+        <w:t>E_Ssn</w:t>
+      </w:r>
+      <w:proofErr w:type="spellEnd"/>
+      <w:r>
+        <w:t xml:space="preserve"> (primary key), </w:t>
+      </w:r>
+      <w:proofErr w:type="spellStart"/>
+      <w:r>
+        <w:t>E_Telno</w:t>
+      </w:r>
+      <w:proofErr w:type="spellEnd"/>
+      <w:r>
+        <w:t xml:space="preserve">, </w:t>
+      </w:r>
+      <w:proofErr w:type="spellStart"/>
+      <w:r>
+        <w:t>E_Name</w:t>
+      </w:r>
+      <w:proofErr w:type="spellEnd"/>
+      <w:r>
+        <w:t xml:space="preserve">, </w:t>
+      </w:r>
+      <w:proofErr w:type="spellStart"/>
+      <w:r>
+        <w:t>E_Stdate</w:t>
+      </w:r>
+      <w:proofErr w:type="spellEnd"/>
+      <w:r>
+        <w:t xml:space="preserve">, </w:t>
+      </w:r>
+      <w:proofErr w:type="spellStart"/>
+      <w:r>
+        <w:t>E_Length</w:t>
+      </w:r>
+      <w:proofErr w:type="spellEnd"/>
+      <w:r>
+        <w:t xml:space="preserve">, </w:t>
+      </w:r>
+      <w:proofErr w:type="spellStart"/>
+      <w:r>
+        <w:t>Mgr_Ssn</w:t>
+      </w:r>
+      <w:proofErr w:type="spellEnd"/>
+      <w:r>
+        <w:t xml:space="preserve">, </w:t>
+      </w:r>
+      <w:proofErr w:type="spellStart"/>
+      <w:r>
+        <w:t>Branch_</w:t>
+      </w:r>
+      <w:proofErr w:type="gramStart"/>
+      <w:r>
+        <w:t>name</w:t>
+      </w:r>
+      <w:r>
+        <w:t>,E</w:t>
+      </w:r>
+      <w:proofErr w:type="gramEnd"/>
+      <w:r>
+        <w:t>_Type</w:t>
+      </w:r>
+      <w:proofErr w:type="spellEnd"/>
+      <w:r>
+        <w:t xml:space="preserve">. </w:t>
+      </w:r>
+      <w:proofErr w:type="spellStart"/>
+      <w:r>
+        <w:t>Mgr_Ssn</w:t>
+      </w:r>
+      <w:proofErr w:type="spellEnd"/>
+      <w:r>
+        <w:t xml:space="preserve"> is taken as multivalued attributes </w:t>
       </w:r>
       <w:r>
         <w:t xml:space="preserve">since several employees can have one manager. </w:t>
@@ -378,13 +599,32 @@
         <w:t xml:space="preserve"> </w:t>
       </w:r>
       <w:r>
-        <w:t>Dependent table does not have a primary key.</w:t>
+        <w:t>Dependent table does not have a primary key</w:t>
+      </w:r>
+      <w:r>
+        <w:t xml:space="preserve">, </w:t>
+      </w:r>
+      <w:proofErr w:type="spellStart"/>
+      <w:r>
+        <w:t>D_Name</w:t>
+      </w:r>
+      <w:proofErr w:type="spellEnd"/>
+      <w:r>
+        <w:t xml:space="preserve"> is considered as partial key</w:t>
+      </w:r>
+      <w:r>
+        <w:t>.</w:t>
       </w:r>
       <w:r>
         <w:t xml:space="preserve"> </w:t>
       </w:r>
-      <w:r>
-        <w:t xml:space="preserve">E_Ssn is the foreign key for Dependent entity referring from Employee. </w:t>
+      <w:proofErr w:type="spellStart"/>
+      <w:r>
+        <w:t>E_Ssn</w:t>
+      </w:r>
+      <w:proofErr w:type="spellEnd"/>
+      <w:r>
+        <w:t xml:space="preserve"> is the foreign key for Dependent entity referring from Employee. </w:t>
       </w:r>
     </w:p>
     <w:p>
@@ -400,7 +640,7 @@
         </w:rPr>
       </w:pPr>
       <w:r>
-        <w:t xml:space="preserve">Employee can act as loan officer or personal banker for a particular customer. </w:t>
+        <w:t xml:space="preserve">Employees can act as loan officer or personal banker for a particular customer. </w:t>
       </w:r>
     </w:p>
     <w:p>
@@ -416,7 +656,7 @@
         </w:rPr>
       </w:pPr>
       <w:r>
-        <w:t xml:space="preserve">Customer can have accounts or can borrow loans from the branch. </w:t>
+        <w:t xml:space="preserve">Customers can have accounts or can borrow loans. </w:t>
       </w:r>
     </w:p>
     <w:p>
@@ -432,7 +672,7 @@
         </w:rPr>
       </w:pPr>
       <w:r>
-        <w:t xml:space="preserve">Customer has many to many </w:t>
+        <w:t xml:space="preserve">Customer has many too many </w:t>
       </w:r>
       <w:r>
         <w:t>relationships</w:t>
@@ -454,7 +694,22 @@
         </w:rPr>
       </w:pPr>
       <w:r>
-        <w:t xml:space="preserve">Customer entity provides the data related to the customer's Name, City, Street, and SSN where SSN is the primary key and is referenced by Account and Loan entities. </w:t>
+        <w:t>Customer entity provides the data related to the customer's Name, City, Street, and SSN</w:t>
+      </w:r>
+      <w:r>
+        <w:t xml:space="preserve"> and E_SSN</w:t>
+      </w:r>
+      <w:r>
+        <w:t xml:space="preserve"> where SSN is the primary ke</w:t>
+      </w:r>
+      <w:r>
+        <w:t xml:space="preserve">y and E_SSN is the foreign key referenced </w:t>
+      </w:r>
+      <w:r>
+        <w:t>from Employee</w:t>
+      </w:r>
+      <w:r>
+        <w:t xml:space="preserve">. </w:t>
       </w:r>
     </w:p>
     <w:p>
@@ -470,16 +725,65 @@
         </w:rPr>
       </w:pPr>
       <w:r>
-        <w:t xml:space="preserve">Loan is originated from the branches. </w:t>
-      </w:r>
-      <w:r>
-        <w:t xml:space="preserve">Loan entity has Loan_No as its primary key and Loan_amt. </w:t>
-      </w:r>
-      <w:r>
-        <w:t xml:space="preserve">Loan_No is referenced by Loan_Payments is a weak entity. </w:t>
-      </w:r>
-      <w:r>
-        <w:t xml:space="preserve"> </w:t>
+        <w:t xml:space="preserve">Loan originates from the branch. </w:t>
+      </w:r>
+      <w:r>
+        <w:t xml:space="preserve">The loan entity has </w:t>
+      </w:r>
+      <w:proofErr w:type="spellStart"/>
+      <w:r>
+        <w:t>Loan_No</w:t>
+      </w:r>
+      <w:proofErr w:type="spellEnd"/>
+      <w:r>
+        <w:t xml:space="preserve"> as its primary key</w:t>
+      </w:r>
+      <w:r>
+        <w:t xml:space="preserve">, </w:t>
+      </w:r>
+      <w:proofErr w:type="spellStart"/>
+      <w:r>
+        <w:t>Branch_name</w:t>
+      </w:r>
+      <w:proofErr w:type="spellEnd"/>
+      <w:r>
+        <w:t xml:space="preserve"> and </w:t>
+      </w:r>
+      <w:proofErr w:type="spellStart"/>
+      <w:r>
+        <w:t>Loan_amt</w:t>
+      </w:r>
+      <w:proofErr w:type="spellEnd"/>
+      <w:r>
+        <w:t xml:space="preserve">. </w:t>
+      </w:r>
+      <w:proofErr w:type="spellStart"/>
+      <w:r>
+        <w:t>Loan_No</w:t>
+      </w:r>
+      <w:proofErr w:type="spellEnd"/>
+      <w:r>
+        <w:t xml:space="preserve"> is refere</w:t>
+      </w:r>
+      <w:r>
+        <w:t>nce</w:t>
+      </w:r>
+      <w:r>
+        <w:t>d</w:t>
+      </w:r>
+      <w:r>
+        <w:t xml:space="preserve"> by </w:t>
+      </w:r>
+      <w:proofErr w:type="spellStart"/>
+      <w:r>
+        <w:t>Loan_Payments</w:t>
+      </w:r>
+      <w:proofErr w:type="spellEnd"/>
+      <w:r>
+        <w:t>,</w:t>
+      </w:r>
+      <w:r>
+        <w:t xml:space="preserve"> a weak entity. </w:t>
       </w:r>
     </w:p>
     <w:p>
@@ -496,16 +800,49 @@
           <w:szCs w:val="24"/>
         </w:rPr>
       </w:pPr>
-      <w:r>
-        <w:t>Loan_Payment keeps the track of the payments done by every customer by storing the payment_date, payment_no</w:t>
-      </w:r>
-      <w:r>
-        <w:t xml:space="preserve">, and amount.  </w:t>
+      <w:proofErr w:type="spellStart"/>
+      <w:r>
+        <w:t>Loan_Payment</w:t>
+      </w:r>
+      <w:proofErr w:type="spellEnd"/>
+      <w:r>
+        <w:t xml:space="preserve"> keeps track of the payments made by every customer by storing the </w:t>
+      </w:r>
+      <w:proofErr w:type="spellStart"/>
+      <w:r>
+        <w:t>payment_date</w:t>
+      </w:r>
+      <w:proofErr w:type="spellEnd"/>
+      <w:r>
+        <w:t xml:space="preserve">, </w:t>
+      </w:r>
+      <w:proofErr w:type="spellStart"/>
+      <w:r>
+        <w:t>payment_no</w:t>
+      </w:r>
+      <w:proofErr w:type="spellEnd"/>
+      <w:r>
+        <w:t>, amount</w:t>
+      </w:r>
+      <w:r>
+        <w:t xml:space="preserve"> and </w:t>
+      </w:r>
+      <w:proofErr w:type="spellStart"/>
+      <w:r>
+        <w:t>loan_pay_no</w:t>
+      </w:r>
+      <w:proofErr w:type="spellEnd"/>
+      <w:r>
+        <w:t xml:space="preserve">. </w:t>
       </w:r>
     </w:p>
     <w:p>
       <w:pPr>
         <w:pStyle w:val="ListParagraph"/>
+        <w:numPr>
+          <w:ilvl w:val="0"/>
+          <w:numId w:val="2"/>
+        </w:numPr>
         <w:jc w:val="both"/>
         <w:rPr>
           <w:rFonts w:asciiTheme="minorEastAsia" w:eastAsiaTheme="minorEastAsia" w:hAnsiTheme="minorEastAsia" w:cstheme="minorEastAsia"/>
@@ -513,6 +850,108 @@
           <w:szCs w:val="24"/>
         </w:rPr>
       </w:pPr>
+      <w:r>
+        <w:t>For the relation – “Bor</w:t>
+      </w:r>
+      <w:r>
+        <w:t xml:space="preserve">rows” we have an entity called </w:t>
+      </w:r>
+      <w:proofErr w:type="spellStart"/>
+      <w:r>
+        <w:t>cust_loan</w:t>
+      </w:r>
+      <w:proofErr w:type="spellEnd"/>
+      <w:r>
+        <w:t xml:space="preserve"> providing the details </w:t>
+      </w:r>
+      <w:r>
+        <w:t>about the loan taken by customers.</w:t>
+      </w:r>
+    </w:p>
+    <w:p>
+      <w:pPr>
+        <w:pStyle w:val="ListParagraph"/>
+        <w:numPr>
+          <w:ilvl w:val="0"/>
+          <w:numId w:val="2"/>
+        </w:numPr>
+        <w:jc w:val="both"/>
+        <w:rPr>
+          <w:rFonts w:asciiTheme="minorEastAsia" w:eastAsiaTheme="minorEastAsia" w:hAnsiTheme="minorEastAsia" w:cstheme="minorEastAsia"/>
+          <w:sz w:val="24"/>
+          <w:szCs w:val="24"/>
+        </w:rPr>
+      </w:pPr>
+      <w:r>
+        <w:t>For the relation – “</w:t>
+      </w:r>
+      <w:r>
+        <w:t>May Have</w:t>
+      </w:r>
+      <w:r>
+        <w:t xml:space="preserve">” we have an entity called </w:t>
+      </w:r>
+      <w:proofErr w:type="spellStart"/>
+      <w:r>
+        <w:t>cust_</w:t>
+      </w:r>
+      <w:r>
+        <w:t>account</w:t>
+      </w:r>
+      <w:proofErr w:type="spellEnd"/>
+      <w:r>
+        <w:t xml:space="preserve"> providing the details about </w:t>
+      </w:r>
+      <w:proofErr w:type="spellStart"/>
+      <w:r>
+        <w:t>customers</w:t>
+      </w:r>
+      <w:proofErr w:type="spellEnd"/>
+      <w:r>
+        <w:t xml:space="preserve"> accounts</w:t>
+      </w:r>
+      <w:r>
+        <w:t>.</w:t>
+      </w:r>
+    </w:p>
+    <w:p>
+      <w:pPr>
+        <w:pStyle w:val="ListParagraph"/>
+        <w:numPr>
+          <w:ilvl w:val="0"/>
+          <w:numId w:val="2"/>
+        </w:numPr>
+        <w:jc w:val="both"/>
+        <w:rPr>
+          <w:rFonts w:asciiTheme="minorEastAsia" w:eastAsiaTheme="minorEastAsia" w:hAnsiTheme="minorEastAsia" w:cstheme="minorEastAsia"/>
+          <w:sz w:val="24"/>
+          <w:szCs w:val="24"/>
+        </w:rPr>
+      </w:pPr>
+      <w:proofErr w:type="spellStart"/>
+      <w:r>
+        <w:t>Cust_loan</w:t>
+      </w:r>
+      <w:proofErr w:type="spellEnd"/>
+      <w:r>
+        <w:t xml:space="preserve"> and </w:t>
+      </w:r>
+      <w:proofErr w:type="spellStart"/>
+      <w:r>
+        <w:t>cust_account</w:t>
+      </w:r>
+      <w:proofErr w:type="spellEnd"/>
+      <w:r>
+        <w:t xml:space="preserve"> </w:t>
+      </w:r>
+      <w:proofErr w:type="gramStart"/>
+      <w:r>
+        <w:t>are</w:t>
+      </w:r>
+      <w:proofErr w:type="gramEnd"/>
+      <w:r>
+        <w:t xml:space="preserve"> designed to satisfy the requirements of customer having one or more accounts or loan and vice versa.</w:t>
+      </w:r>
     </w:p>
     <w:p>
       <w:pPr>
@@ -564,7 +1003,15 @@
         </w:numPr>
       </w:pPr>
       <w:r>
-        <w:t>Considering the fact that each branch is located in a particular city, the City attribute cannot be multivalued.</w:t>
+        <w:t xml:space="preserve">Considering the fact that each branch is located in a particular city, the </w:t>
+      </w:r>
+      <w:proofErr w:type="gramStart"/>
+      <w:r>
+        <w:t>City</w:t>
+      </w:r>
+      <w:proofErr w:type="gramEnd"/>
+      <w:r>
+        <w:t xml:space="preserve"> attribute cannot be multivalued.</w:t>
       </w:r>
     </w:p>
     <w:p>
@@ -615,55 +1062,16 @@
         </w:rPr>
       </w:pPr>
       <w:r>
-        <w:t xml:space="preserve">D_name is considered a partial key in the Dependent entity to avoid key constraints. </w:t>
-      </w:r>
-    </w:p>
-    <w:p>
-      <w:pPr>
-        <w:pStyle w:val="ListParagraph"/>
-        <w:numPr>
-          <w:ilvl w:val="0"/>
-          <w:numId w:val="2"/>
-        </w:numPr>
-      </w:pPr>
-      <w:r>
-        <w:rPr>
-          <w:rFonts w:eastAsiaTheme="minorEastAsia"/>
-        </w:rPr>
-        <w:t xml:space="preserve">As per the given information Bank customers are identified by their SSN but </w:t>
-      </w:r>
-      <w:r>
-        <w:rPr>
-          <w:rFonts w:eastAsiaTheme="minorEastAsia"/>
-        </w:rPr>
-        <w:t>to</w:t>
-      </w:r>
-      <w:r>
-        <w:rPr>
-          <w:rFonts w:eastAsiaTheme="minorEastAsia"/>
-        </w:rPr>
-        <w:t xml:space="preserve"> satisfy the condition of customer having more than one account C_SSN is not considered as primary key</w:t>
-      </w:r>
-      <w:r>
-        <w:rPr>
-          <w:rFonts w:eastAsiaTheme="minorEastAsia"/>
-        </w:rPr>
-        <w:t>.</w:t>
-      </w:r>
-    </w:p>
-    <w:p>
-      <w:pPr>
-        <w:pStyle w:val="ListParagraph"/>
-        <w:numPr>
-          <w:ilvl w:val="0"/>
-          <w:numId w:val="2"/>
-        </w:numPr>
-        <w:rPr>
-          <w:rFonts w:eastAsiaTheme="minorEastAsia"/>
-        </w:rPr>
-      </w:pPr>
-      <w:r>
-        <w:t xml:space="preserve">Savings and checkings accounts are </w:t>
+        <w:lastRenderedPageBreak/>
+        <w:t xml:space="preserve">Savings and </w:t>
+      </w:r>
+      <w:proofErr w:type="spellStart"/>
+      <w:r>
+        <w:t>checkings</w:t>
+      </w:r>
+      <w:proofErr w:type="spellEnd"/>
+      <w:r>
+        <w:t xml:space="preserve"> accounts are </w:t>
       </w:r>
       <w:r>
         <w:t>overlapping since</w:t>
@@ -677,21 +1085,6 @@
       <w:r>
         <w:t xml:space="preserve">customer can have both savings and checking accounts. </w:t>
       </w:r>
-    </w:p>
-    <w:p>
-      <w:pPr>
-        <w:pStyle w:val="ListParagraph"/>
-        <w:rPr>
-          <w:rFonts w:eastAsiaTheme="minorEastAsia"/>
-        </w:rPr>
-      </w:pPr>
-    </w:p>
-    <w:p>
-      <w:pPr>
-        <w:rPr>
-          <w:rFonts w:eastAsiaTheme="minorEastAsia"/>
-        </w:rPr>
-      </w:pPr>
     </w:p>
     <w:p>
       <w:pPr>
@@ -716,7 +1109,6 @@
           <w:szCs w:val="24"/>
           <w:u w:val="single"/>
         </w:rPr>
-        <w:lastRenderedPageBreak/>
         <w:t>Limitations:</w:t>
       </w:r>
     </w:p>
@@ -738,55 +1130,13 @@
         </w:rPr>
       </w:pPr>
       <w:r>
-        <w:t>Only r</w:t>
-      </w:r>
-      <w:r>
-        <w:t xml:space="preserve">elation specified </w:t>
-      </w:r>
-      <w:r>
-        <w:t xml:space="preserve">between </w:t>
-      </w:r>
-      <w:r>
-        <w:t>Customer and Employee</w:t>
-      </w:r>
-      <w:r>
-        <w:t xml:space="preserve"> is Banker howev</w:t>
-      </w:r>
-      <w:r>
-        <w:t xml:space="preserve">er </w:t>
-      </w:r>
-      <w:r>
-        <w:t>nothing</w:t>
-      </w:r>
-      <w:r>
-        <w:t xml:space="preserve"> other than type of banker is </w:t>
-      </w:r>
-      <w:r>
-        <w:t>mentioned</w:t>
+        <w:t>Design shows that a city can have only one branch</w:t>
+      </w:r>
+      <w:r>
+        <w:t xml:space="preserve"> of the same bank</w:t>
       </w:r>
       <w:r>
         <w:t>.</w:t>
-      </w:r>
-      <w:r>
-        <w:t xml:space="preserve"> </w:t>
-      </w:r>
-      <w:r>
-        <w:t>H</w:t>
-      </w:r>
-      <w:r>
-        <w:t xml:space="preserve">ence an attribute </w:t>
-      </w:r>
-      <w:r>
-        <w:t>“</w:t>
-      </w:r>
-      <w:r>
-        <w:t>Type</w:t>
-      </w:r>
-      <w:r>
-        <w:t>”</w:t>
-      </w:r>
-      <w:r>
-        <w:t xml:space="preserve"> is associated with the Banker relation.</w:t>
       </w:r>
     </w:p>
     <w:p>
@@ -833,6 +1183,7 @@
           <w:bCs/>
           <w:i/>
           <w:iCs/>
+          <w:noProof/>
           <w:sz w:val="24"/>
           <w:szCs w:val="24"/>
           <w:u w:val="single"/>
@@ -853,7 +1204,7 @@
                     <pic:cNvPicPr/>
                   </pic:nvPicPr>
                   <pic:blipFill>
-                    <a:blip r:embed="rId8"/>
+                    <a:blip r:embed="rId9"/>
                     <a:stretch>
                       <a:fillRect/>
                     </a:stretch>
@@ -909,7 +1260,6 @@
           <w:szCs w:val="24"/>
           <w:u w:val="single"/>
         </w:rPr>
-        <w:lastRenderedPageBreak/>
         <w:t>Create Table Statements</w:t>
       </w:r>
       <w:r>
@@ -956,25 +1306,58 @@
     </w:p>
     <w:p>
       <w:r>
-        <w:t xml:space="preserve">CREATE TABLE BRANCH (BRANCH_NAME VARCHAR(30), </w:t>
-      </w:r>
-    </w:p>
-    <w:p>
-      <w:r>
-        <w:t xml:space="preserve">ASSETS VARCHAR(30), </w:t>
-      </w:r>
-    </w:p>
-    <w:p>
-      <w:r>
-        <w:t xml:space="preserve">CITY VARCHAR(20), </w:t>
-      </w:r>
-    </w:p>
-    <w:p>
-      <w:r>
-        <w:t>PRIMARY KEY(BRANCH_NAME));</w:t>
-      </w:r>
-    </w:p>
-    <w:p/>
+        <w:t xml:space="preserve">CREATE TABLE BRANCH (BRANCH_NAME </w:t>
+      </w:r>
+      <w:proofErr w:type="gramStart"/>
+      <w:r>
+        <w:t>VARCHAR(</w:t>
+      </w:r>
+      <w:proofErr w:type="gramEnd"/>
+      <w:r>
+        <w:t xml:space="preserve">30), </w:t>
+      </w:r>
+    </w:p>
+    <w:p>
+      <w:r>
+        <w:t xml:space="preserve">ASSETS </w:t>
+      </w:r>
+      <w:proofErr w:type="gramStart"/>
+      <w:r>
+        <w:t>VARCHAR(</w:t>
+      </w:r>
+      <w:proofErr w:type="gramEnd"/>
+      <w:r>
+        <w:t xml:space="preserve">30), </w:t>
+      </w:r>
+    </w:p>
+    <w:p>
+      <w:r>
+        <w:t xml:space="preserve">CITY </w:t>
+      </w:r>
+      <w:proofErr w:type="gramStart"/>
+      <w:r>
+        <w:t>VARCHAR(</w:t>
+      </w:r>
+      <w:proofErr w:type="gramEnd"/>
+      <w:r>
+        <w:t xml:space="preserve">20), </w:t>
+      </w:r>
+    </w:p>
+    <w:p>
+      <w:r>
+        <w:t>PRIMARY KEY(BRANCH_NAME)</w:t>
+      </w:r>
+      <w:proofErr w:type="gramStart"/>
+      <w:r>
+        <w:t>);</w:t>
+      </w:r>
+      <w:proofErr w:type="gramEnd"/>
+    </w:p>
+    <w:p>
+      <w:r>
+        <w:t xml:space="preserve"> </w:t>
+      </w:r>
+    </w:p>
     <w:p>
       <w:r>
         <w:rPr>
@@ -992,7 +1375,15 @@
     </w:p>
     <w:p>
       <w:r>
-        <w:t xml:space="preserve">E_SSN VARCHAR(10), </w:t>
+        <w:t xml:space="preserve">E_SSN </w:t>
+      </w:r>
+      <w:proofErr w:type="gramStart"/>
+      <w:r>
+        <w:t>VARCHAR(</w:t>
+      </w:r>
+      <w:proofErr w:type="gramEnd"/>
+      <w:r>
+        <w:t xml:space="preserve">12), </w:t>
       </w:r>
     </w:p>
     <w:p>
@@ -1002,12 +1393,28 @@
     </w:p>
     <w:p>
       <w:r>
-        <w:t xml:space="preserve">E_NAME VARCHAR(20), </w:t>
-      </w:r>
-    </w:p>
-    <w:p>
-      <w:r>
-        <w:t xml:space="preserve">E_STDATE VARCHAR(20), </w:t>
+        <w:t xml:space="preserve">E_NAME </w:t>
+      </w:r>
+      <w:proofErr w:type="gramStart"/>
+      <w:r>
+        <w:t>VARCHAR(</w:t>
+      </w:r>
+      <w:proofErr w:type="gramEnd"/>
+      <w:r>
+        <w:t xml:space="preserve">20), </w:t>
+      </w:r>
+    </w:p>
+    <w:p>
+      <w:r>
+        <w:t xml:space="preserve">E_STDATE </w:t>
+      </w:r>
+      <w:proofErr w:type="gramStart"/>
+      <w:r>
+        <w:t>VARCHAR(</w:t>
+      </w:r>
+      <w:proofErr w:type="gramEnd"/>
+      <w:r>
+        <w:t xml:space="preserve">20), </w:t>
       </w:r>
     </w:p>
     <w:p>
@@ -1017,12 +1424,41 @@
     </w:p>
     <w:p>
       <w:r>
-        <w:t xml:space="preserve">MGR_SSN VARCHAR(10), </w:t>
-      </w:r>
-    </w:p>
-    <w:p>
-      <w:r>
-        <w:t xml:space="preserve">BRANCH_NAME VARCHAR(30), </w:t>
+        <w:t xml:space="preserve">MGR_SSN </w:t>
+      </w:r>
+      <w:proofErr w:type="gramStart"/>
+      <w:r>
+        <w:t>VARCHAR(</w:t>
+      </w:r>
+      <w:proofErr w:type="gramEnd"/>
+      <w:r>
+        <w:t xml:space="preserve">12), </w:t>
+      </w:r>
+    </w:p>
+    <w:p>
+      <w:r>
+        <w:t xml:space="preserve">BRANCH_NAME </w:t>
+      </w:r>
+      <w:proofErr w:type="gramStart"/>
+      <w:r>
+        <w:t>VARCHAR(</w:t>
+      </w:r>
+      <w:proofErr w:type="gramEnd"/>
+      <w:r>
+        <w:t>30),</w:t>
+      </w:r>
+    </w:p>
+    <w:p>
+      <w:r>
+        <w:t xml:space="preserve">E_TYPE </w:t>
+      </w:r>
+      <w:proofErr w:type="gramStart"/>
+      <w:r>
+        <w:t>VARCHAR(</w:t>
+      </w:r>
+      <w:proofErr w:type="gramEnd"/>
+      <w:r>
+        <w:t>30),</w:t>
       </w:r>
     </w:p>
     <w:p>
@@ -1032,10 +1468,19 @@
     </w:p>
     <w:p>
       <w:r>
-        <w:t>FOREIGN KEY(BRANCH_NAME) REFERENCES BRANCH(BRANCH_NAME));</w:t>
-      </w:r>
-    </w:p>
-    <w:p/>
+        <w:t>FOREIGN KEY(BRANCH_NAME) REFERENCES BRANCH(BRANCH_NAME)</w:t>
+      </w:r>
+      <w:proofErr w:type="gramStart"/>
+      <w:r>
+        <w:t>);</w:t>
+      </w:r>
+      <w:proofErr w:type="gramEnd"/>
+    </w:p>
+    <w:p>
+      <w:r>
+        <w:t xml:space="preserve"> </w:t>
+      </w:r>
+    </w:p>
     <w:p>
       <w:r>
         <w:rPr>
@@ -1053,12 +1498,28 @@
     </w:p>
     <w:p>
       <w:r>
-        <w:t xml:space="preserve">D_NAME VARCHAR(20), </w:t>
-      </w:r>
-    </w:p>
-    <w:p>
-      <w:r>
-        <w:t xml:space="preserve">E_SSN VARCHAR(10), </w:t>
+        <w:t xml:space="preserve">D_NAME </w:t>
+      </w:r>
+      <w:proofErr w:type="gramStart"/>
+      <w:r>
+        <w:t>VARCHAR(</w:t>
+      </w:r>
+      <w:proofErr w:type="gramEnd"/>
+      <w:r>
+        <w:t xml:space="preserve">20), </w:t>
+      </w:r>
+    </w:p>
+    <w:p>
+      <w:r>
+        <w:t xml:space="preserve">E_SSN </w:t>
+      </w:r>
+      <w:proofErr w:type="gramStart"/>
+      <w:r>
+        <w:t>VARCHAR(</w:t>
+      </w:r>
+      <w:proofErr w:type="gramEnd"/>
+      <w:r>
+        <w:t xml:space="preserve">12), </w:t>
       </w:r>
     </w:p>
     <w:p>
@@ -1068,7 +1529,17 @@
     </w:p>
     <w:p>
       <w:r>
-        <w:t>FOREIGN KEY (E_SSN) REFERENCES EMPLOYEE(E_SSN));</w:t>
+        <w:t>FOREIGN KEY (E_SSN) REFERENCES EMPLOYEE(E_SSN)</w:t>
+      </w:r>
+      <w:proofErr w:type="gramStart"/>
+      <w:r>
+        <w:t>);</w:t>
+      </w:r>
+      <w:proofErr w:type="gramEnd"/>
+    </w:p>
+    <w:p>
+      <w:r>
+        <w:t xml:space="preserve"> </w:t>
       </w:r>
     </w:p>
     <w:p/>
@@ -1084,12 +1555,16 @@
     </w:p>
     <w:p>
       <w:r>
-        <w:t xml:space="preserve">CREATE TABLE ACCOUNT( </w:t>
-      </w:r>
-    </w:p>
-    <w:p>
-      <w:r>
-        <w:lastRenderedPageBreak/>
+        <w:t xml:space="preserve">CREATE TABLE </w:t>
+      </w:r>
+      <w:proofErr w:type="gramStart"/>
+      <w:r>
+        <w:t>ACCOUNT(</w:t>
+      </w:r>
+      <w:proofErr w:type="gramEnd"/>
+    </w:p>
+    <w:p>
+      <w:r>
         <w:t xml:space="preserve">ACC_NO INT, </w:t>
       </w:r>
     </w:p>
@@ -1100,17 +1575,41 @@
     </w:p>
     <w:p>
       <w:r>
-        <w:t xml:space="preserve">TRANS_DATE VARCHAR(10), </w:t>
-      </w:r>
-    </w:p>
-    <w:p>
-      <w:r>
-        <w:t xml:space="preserve">ACCOUNT_TYPE VARCHAR(20), </w:t>
-      </w:r>
-    </w:p>
-    <w:p>
-      <w:r>
-        <w:t xml:space="preserve">BRANCH_NAME VARCHAR(30), </w:t>
+        <w:t xml:space="preserve">TRANS_DATE </w:t>
+      </w:r>
+      <w:proofErr w:type="gramStart"/>
+      <w:r>
+        <w:t>VARCHAR(</w:t>
+      </w:r>
+      <w:proofErr w:type="gramEnd"/>
+      <w:r>
+        <w:t xml:space="preserve">10), </w:t>
+      </w:r>
+    </w:p>
+    <w:p>
+      <w:r>
+        <w:t xml:space="preserve">ACCOUNT_TYPE </w:t>
+      </w:r>
+      <w:proofErr w:type="gramStart"/>
+      <w:r>
+        <w:t>VARCHAR(</w:t>
+      </w:r>
+      <w:proofErr w:type="gramEnd"/>
+      <w:r>
+        <w:t xml:space="preserve">20), </w:t>
+      </w:r>
+    </w:p>
+    <w:p>
+      <w:r>
+        <w:t xml:space="preserve">BRANCH_NAME </w:t>
+      </w:r>
+      <w:proofErr w:type="gramStart"/>
+      <w:r>
+        <w:t>VARCHAR(</w:t>
+      </w:r>
+      <w:proofErr w:type="gramEnd"/>
+      <w:r>
+        <w:t xml:space="preserve">30), </w:t>
       </w:r>
     </w:p>
     <w:p>
@@ -1120,10 +1619,19 @@
     </w:p>
     <w:p>
       <w:r>
-        <w:t>FOREIGN KEY (BRANCH_NAME) REFERENCES BRANCH(BRANCH_NAME));</w:t>
-      </w:r>
-    </w:p>
-    <w:p/>
+        <w:t>FOREIGN KEY (BRANCH_NAME) REFERENCES BRANCH(BRANCH_NAME)</w:t>
+      </w:r>
+      <w:proofErr w:type="gramStart"/>
+      <w:r>
+        <w:t>);</w:t>
+      </w:r>
+      <w:proofErr w:type="gramEnd"/>
+    </w:p>
+    <w:p>
+      <w:r>
+        <w:t xml:space="preserve"> </w:t>
+      </w:r>
+    </w:p>
     <w:p>
       <w:r>
         <w:rPr>
@@ -1136,8 +1644,13 @@
     </w:p>
     <w:p>
       <w:r>
-        <w:t xml:space="preserve">CREATE TABLE LOAN( </w:t>
-      </w:r>
+        <w:t xml:space="preserve">CREATE TABLE </w:t>
+      </w:r>
+      <w:proofErr w:type="gramStart"/>
+      <w:r>
+        <w:t>LOAN(</w:t>
+      </w:r>
+      <w:proofErr w:type="gramEnd"/>
     </w:p>
     <w:p>
       <w:r>
@@ -1151,12 +1664,15 @@
     </w:p>
     <w:p>
       <w:r>
-        <w:t xml:space="preserve">BRANCH_NAME VARCHAR(20), </w:t>
-      </w:r>
-    </w:p>
-    <w:p>
-      <w:r>
-        <w:t xml:space="preserve">C_SSN VARCHAR(10), </w:t>
+        <w:t xml:space="preserve">BRANCH_NAME </w:t>
+      </w:r>
+      <w:proofErr w:type="gramStart"/>
+      <w:r>
+        <w:t>VARCHAR(</w:t>
+      </w:r>
+      <w:proofErr w:type="gramEnd"/>
+      <w:r>
+        <w:t xml:space="preserve">20), </w:t>
       </w:r>
     </w:p>
     <w:p>
@@ -1166,8 +1682,13 @@
     </w:p>
     <w:p>
       <w:r>
-        <w:t>FOREIGN KEY (BRANCH_NAME) REFERENCES BRANCH(BRANCH_NAME));</w:t>
-      </w:r>
+        <w:t>FOREIGN KEY (BRANCH_NAME) REFERENCES BRANCH(BRANCH_NAME)</w:t>
+      </w:r>
+      <w:proofErr w:type="gramStart"/>
+      <w:r>
+        <w:t>);</w:t>
+      </w:r>
+      <w:proofErr w:type="gramEnd"/>
     </w:p>
     <w:p/>
     <w:p>
@@ -1187,47 +1708,87 @@
     </w:p>
     <w:p>
       <w:r>
-        <w:t xml:space="preserve">C_SSN VARCHAR(10), </w:t>
-      </w:r>
-    </w:p>
-    <w:p>
-      <w:r>
-        <w:t xml:space="preserve">C_NAME VARCHAR(20), </w:t>
-      </w:r>
-    </w:p>
-    <w:p>
-      <w:r>
-        <w:t xml:space="preserve">C_STREET VARCHAR(20), </w:t>
-      </w:r>
-    </w:p>
-    <w:p>
-      <w:r>
-        <w:t xml:space="preserve">C_CITY VARCHAR(20), </w:t>
-      </w:r>
-    </w:p>
-    <w:p>
-      <w:r>
-        <w:t xml:space="preserve">BANKER_TYPE VARCHAR(20), </w:t>
-      </w:r>
-    </w:p>
-    <w:p>
-      <w:r>
-        <w:t xml:space="preserve">ACC_NO INT, </w:t>
-      </w:r>
-    </w:p>
-    <w:p>
-      <w:r>
-        <w:t>LOAN_NO INT,</w:t>
-      </w:r>
-    </w:p>
-    <w:p>
-      <w:r>
-        <w:t>FOREIGN KEY (ACC_NO) REFERENCES ACCOUNT(ACC_NO),</w:t>
-      </w:r>
-    </w:p>
-    <w:p>
-      <w:r>
-        <w:t>FOREIGN KEY (LOAN_NO) REFERENCES LOAN(LOAN_NO));</w:t>
+        <w:t xml:space="preserve">C_SSN </w:t>
+      </w:r>
+      <w:proofErr w:type="gramStart"/>
+      <w:r>
+        <w:t>VARCHAR(</w:t>
+      </w:r>
+      <w:proofErr w:type="gramEnd"/>
+      <w:r>
+        <w:t xml:space="preserve">12), </w:t>
+      </w:r>
+    </w:p>
+    <w:p>
+      <w:r>
+        <w:t xml:space="preserve">C_NAME </w:t>
+      </w:r>
+      <w:proofErr w:type="gramStart"/>
+      <w:r>
+        <w:t>VARCHAR(</w:t>
+      </w:r>
+      <w:proofErr w:type="gramEnd"/>
+      <w:r>
+        <w:t xml:space="preserve">20), </w:t>
+      </w:r>
+    </w:p>
+    <w:p>
+      <w:r>
+        <w:t xml:space="preserve">C_STREET </w:t>
+      </w:r>
+      <w:proofErr w:type="gramStart"/>
+      <w:r>
+        <w:t>VARCHAR(</w:t>
+      </w:r>
+      <w:proofErr w:type="gramEnd"/>
+      <w:r>
+        <w:t xml:space="preserve">20), </w:t>
+      </w:r>
+    </w:p>
+    <w:p>
+      <w:r>
+        <w:t xml:space="preserve">C_CITY </w:t>
+      </w:r>
+      <w:proofErr w:type="gramStart"/>
+      <w:r>
+        <w:t>VARCHAR(</w:t>
+      </w:r>
+      <w:proofErr w:type="gramEnd"/>
+      <w:r>
+        <w:t xml:space="preserve">20), </w:t>
+      </w:r>
+    </w:p>
+    <w:p>
+      <w:r>
+        <w:t xml:space="preserve">E_SSN </w:t>
+      </w:r>
+      <w:proofErr w:type="gramStart"/>
+      <w:r>
+        <w:t>VARCHAR(</w:t>
+      </w:r>
+      <w:proofErr w:type="gramEnd"/>
+      <w:r>
+        <w:t>12),</w:t>
+      </w:r>
+    </w:p>
+    <w:p>
+      <w:r>
+        <w:t>PRIMARY KEY (C_SSN),</w:t>
+      </w:r>
+    </w:p>
+    <w:p>
+      <w:r>
+        <w:t>FOREIGN KEY (E_SSN) REFERENCES EMPLOYEE(E_SSN)</w:t>
+      </w:r>
+      <w:proofErr w:type="gramStart"/>
+      <w:r>
+        <w:t>);</w:t>
+      </w:r>
+      <w:proofErr w:type="gramEnd"/>
+    </w:p>
+    <w:p>
+      <w:r>
+        <w:t xml:space="preserve"> </w:t>
       </w:r>
     </w:p>
     <w:p/>
@@ -1238,13 +1799,20 @@
           <w:bCs/>
           <w:u w:val="single"/>
         </w:rPr>
-        <w:lastRenderedPageBreak/>
-        <w:t>PAYMENT:</w:t>
-      </w:r>
-    </w:p>
-    <w:p>
-      <w:r>
-        <w:t xml:space="preserve">CREATE TABLE LOAN_PAYMENT( </w:t>
+        <w:t>LOAN_PAYMENT:</w:t>
+      </w:r>
+    </w:p>
+    <w:p>
+      <w:r>
+        <w:t>CREATE TABLE LOAN_</w:t>
+      </w:r>
+      <w:proofErr w:type="gramStart"/>
+      <w:r>
+        <w:t>PAYMENT(</w:t>
+      </w:r>
+      <w:proofErr w:type="gramEnd"/>
+      <w:r>
+        <w:t xml:space="preserve"> </w:t>
       </w:r>
     </w:p>
     <w:p>
@@ -1259,7 +1827,15 @@
     </w:p>
     <w:p>
       <w:r>
-        <w:t xml:space="preserve">PAYMENT_DATE VARCHAR(10), </w:t>
+        <w:t xml:space="preserve">PAYMENT_DATE </w:t>
+      </w:r>
+      <w:proofErr w:type="gramStart"/>
+      <w:r>
+        <w:t>VARCHAR(</w:t>
+      </w:r>
+      <w:proofErr w:type="gramEnd"/>
+      <w:r>
+        <w:t xml:space="preserve">10), </w:t>
       </w:r>
     </w:p>
     <w:p>
@@ -1269,7 +1845,15 @@
     </w:p>
     <w:p>
       <w:r>
-        <w:t xml:space="preserve">LOAN_PAY_NO INT, </w:t>
+        <w:t xml:space="preserve">LOAN_PAY_NO </w:t>
+      </w:r>
+      <w:proofErr w:type="gramStart"/>
+      <w:r>
+        <w:t>VARCHAR(</w:t>
+      </w:r>
+      <w:proofErr w:type="gramEnd"/>
+      <w:r>
+        <w:t xml:space="preserve">6), </w:t>
       </w:r>
     </w:p>
     <w:p>
@@ -1279,10 +1863,19 @@
     </w:p>
     <w:p>
       <w:r>
-        <w:t>FOREIGN KEY (LOAN_NO) REFERENCES LOAN(LOAN_NO));</w:t>
-      </w:r>
-    </w:p>
-    <w:p/>
+        <w:t>FOREIGN KEY (LOAN_NO) REFERENCES LOAN(LOAN_NO)</w:t>
+      </w:r>
+      <w:proofErr w:type="gramStart"/>
+      <w:r>
+        <w:t>);</w:t>
+      </w:r>
+      <w:proofErr w:type="gramEnd"/>
+    </w:p>
+    <w:p>
+      <w:r>
+        <w:t xml:space="preserve"> </w:t>
+      </w:r>
+    </w:p>
     <w:p>
       <w:r>
         <w:rPr>
@@ -1295,7 +1888,15 @@
     </w:p>
     <w:p>
       <w:r>
-        <w:t xml:space="preserve">CREATE TABLE SAVINGS( </w:t>
+        <w:t xml:space="preserve">CREATE TABLE </w:t>
+      </w:r>
+      <w:proofErr w:type="gramStart"/>
+      <w:r>
+        <w:t>SAVINGS(</w:t>
+      </w:r>
+      <w:proofErr w:type="gramEnd"/>
+      <w:r>
+        <w:t xml:space="preserve"> </w:t>
       </w:r>
     </w:p>
     <w:p>
@@ -1320,10 +1921,19 @@
     </w:p>
     <w:p>
       <w:r>
-        <w:t xml:space="preserve">FOREIGN KEY (ACC_NO) REFERENCES ACCOUNT(ACC_NO)); </w:t>
-      </w:r>
-    </w:p>
-    <w:p/>
+        <w:t>FOREIGN KEY (ACC_NO) REFERENCES ACCOUNT(ACC_NO)</w:t>
+      </w:r>
+      <w:proofErr w:type="gramStart"/>
+      <w:r>
+        <w:t>);</w:t>
+      </w:r>
+      <w:proofErr w:type="gramEnd"/>
+    </w:p>
+    <w:p>
+      <w:r>
+        <w:t xml:space="preserve"> </w:t>
+      </w:r>
+    </w:p>
     <w:p>
       <w:r>
         <w:rPr>
@@ -1331,57 +1941,179 @@
           <w:bCs/>
           <w:u w:val="single"/>
         </w:rPr>
-        <w:t>C</w:t>
-      </w:r>
+        <w:t>CHECKINGS:</w:t>
+      </w:r>
+    </w:p>
+    <w:p>
+      <w:r>
+        <w:t xml:space="preserve">CREATE TABLE </w:t>
+      </w:r>
+      <w:proofErr w:type="gramStart"/>
+      <w:r>
+        <w:t>CHECKINGS(</w:t>
+      </w:r>
+      <w:proofErr w:type="gramEnd"/>
+      <w:r>
+        <w:t xml:space="preserve"> </w:t>
+      </w:r>
+    </w:p>
+    <w:p>
+      <w:r>
+        <w:t xml:space="preserve">CK_DEPO FLOAT, </w:t>
+      </w:r>
+    </w:p>
+    <w:p>
+      <w:r>
+        <w:t xml:space="preserve">CK_WITH FLOAT, </w:t>
+      </w:r>
+    </w:p>
+    <w:p>
+      <w:r>
+        <w:t xml:space="preserve">OVERDRAFTS FLOAT, </w:t>
+      </w:r>
+    </w:p>
+    <w:p>
+      <w:r>
+        <w:t xml:space="preserve">ACC_NO INT, </w:t>
+      </w:r>
+    </w:p>
+    <w:p>
+      <w:r>
+        <w:t>FOREIGN KEY (ACC_NO) REFERENCES ACCOUNT(ACC_NO)</w:t>
+      </w:r>
+      <w:proofErr w:type="gramStart"/>
+      <w:r>
+        <w:t>);</w:t>
+      </w:r>
+      <w:proofErr w:type="gramEnd"/>
+    </w:p>
+    <w:p>
+      <w:r>
+        <w:t xml:space="preserve"> </w:t>
+      </w:r>
+    </w:p>
+    <w:p>
       <w:r>
         <w:rPr>
           <w:b/>
           <w:bCs/>
           <w:u w:val="single"/>
         </w:rPr>
-        <w:t>H</w:t>
-      </w:r>
+        <w:t>CUST_LOAN:</w:t>
+      </w:r>
+    </w:p>
+    <w:p>
+      <w:r>
+        <w:t>CREATE TABLE CUST_</w:t>
+      </w:r>
+      <w:proofErr w:type="gramStart"/>
+      <w:r>
+        <w:t>LOAN(</w:t>
+      </w:r>
+      <w:proofErr w:type="gramEnd"/>
+      <w:r>
+        <w:t xml:space="preserve"> </w:t>
+      </w:r>
+    </w:p>
+    <w:p>
+      <w:r>
+        <w:lastRenderedPageBreak/>
+        <w:t xml:space="preserve">C_SSN </w:t>
+      </w:r>
+      <w:proofErr w:type="gramStart"/>
+      <w:r>
+        <w:t>VARCHAR(</w:t>
+      </w:r>
+      <w:proofErr w:type="gramEnd"/>
+      <w:r>
+        <w:t xml:space="preserve">12), </w:t>
+      </w:r>
+    </w:p>
+    <w:p>
+      <w:r>
+        <w:t>LOAN_NO INT,</w:t>
+      </w:r>
+    </w:p>
+    <w:p>
+      <w:r>
+        <w:t>FOREIGN KEY (C_SSN) REFERENCES CUSTOMER(C_SSN),</w:t>
+      </w:r>
+    </w:p>
+    <w:p>
+      <w:r>
+        <w:t>FOREIGN KEY (LOAN_NO) REFERENCES LOAN(LOAN_NO)</w:t>
+      </w:r>
+      <w:proofErr w:type="gramStart"/>
+      <w:r>
+        <w:t>);</w:t>
+      </w:r>
+      <w:proofErr w:type="gramEnd"/>
+    </w:p>
+    <w:p>
+      <w:r>
+        <w:t xml:space="preserve"> </w:t>
+      </w:r>
+    </w:p>
+    <w:p>
       <w:r>
         <w:rPr>
           <w:b/>
           <w:bCs/>
           <w:u w:val="single"/>
         </w:rPr>
-        <w:t>ECKINGS:</w:t>
-      </w:r>
-    </w:p>
-    <w:p>
-      <w:r>
-        <w:t xml:space="preserve">CREATE TABLE CHECKINGS( </w:t>
-      </w:r>
-    </w:p>
-    <w:p>
-      <w:r>
-        <w:t xml:space="preserve">CK_DEPO FLOAT, </w:t>
-      </w:r>
-    </w:p>
-    <w:p>
-      <w:r>
-        <w:t xml:space="preserve">CK_WITH FLOAT, </w:t>
-      </w:r>
-    </w:p>
-    <w:p>
-      <w:r>
-        <w:t xml:space="preserve">OVERDRAFTS FLOAT, </w:t>
-      </w:r>
-    </w:p>
-    <w:p>
-      <w:r>
-        <w:t xml:space="preserve">ACC_NO INT, </w:t>
-      </w:r>
-    </w:p>
-    <w:p>
-      <w:r>
-        <w:t>FOREIGN KEY (ACC_NO) REFERENCES ACCOUNT(ACC_NO));</w:t>
-      </w:r>
-    </w:p>
+        <w:t>CUST_ACCOUNT:</w:t>
+      </w:r>
+    </w:p>
+    <w:p>
+      <w:r>
+        <w:t>CREATE TABLE CUST_</w:t>
+      </w:r>
+      <w:proofErr w:type="gramStart"/>
+      <w:r>
+        <w:t>ACCOUNT(</w:t>
+      </w:r>
+      <w:proofErr w:type="gramEnd"/>
+      <w:r>
+        <w:t xml:space="preserve"> </w:t>
+      </w:r>
+    </w:p>
+    <w:p>
+      <w:r>
+        <w:t xml:space="preserve">C_SSN </w:t>
+      </w:r>
+      <w:proofErr w:type="gramStart"/>
+      <w:r>
+        <w:t>VARCHAR(</w:t>
+      </w:r>
+      <w:proofErr w:type="gramEnd"/>
+      <w:r>
+        <w:t xml:space="preserve">12), </w:t>
+      </w:r>
+    </w:p>
+    <w:p>
+      <w:r>
+        <w:t>ACC_NO INT,</w:t>
+      </w:r>
+    </w:p>
+    <w:p>
+      <w:r>
+        <w:t>FOREIGN KEY (C_SSN) REFERENCES CUSTOMER(C_SSN),</w:t>
+      </w:r>
+    </w:p>
+    <w:p>
+      <w:r>
+        <w:t>FOREIGN KEY (ACC_NO) REFERENCES ACCOUNT(ACC_NO)</w:t>
+      </w:r>
+      <w:proofErr w:type="gramStart"/>
+      <w:r>
+        <w:t>);</w:t>
+      </w:r>
+      <w:proofErr w:type="gramEnd"/>
+    </w:p>
+    <w:p/>
+    <w:p/>
     <w:sectPr>
-      <w:headerReference w:type="default" r:id="rId9"/>
+      <w:headerReference w:type="default" r:id="rId10"/>
       <w:pgSz w:w="12240" w:h="15840"/>
       <w:pgMar w:top="1440" w:right="1440" w:bottom="1440" w:left="1440" w:header="720" w:footer="720" w:gutter="0"/>
       <w:cols w:space="720"/>
@@ -1472,7 +2204,15 @@
       <w:jc w:val="right"/>
     </w:pPr>
     <w:r>
-      <w:t>Riddhi Baburao Joshi (1001955863)</w:t>
+      <w:t xml:space="preserve">Riddhi </w:t>
+    </w:r>
+    <w:proofErr w:type="spellStart"/>
+    <w:r>
+      <w:t>Baburao</w:t>
+    </w:r>
+    <w:proofErr w:type="spellEnd"/>
+    <w:r>
+      <w:t xml:space="preserve"> Joshi (1001955863)</w:t>
     </w:r>
   </w:p>
   <w:p>
@@ -1481,6 +2221,52 @@
     </w:pPr>
   </w:p>
 </w:hdr>
+</file>
+
+<file path=word/intelligence.xml><?xml version="1.0" encoding="utf-8"?>
+<int:Intelligence xmlns:int="http://schemas.microsoft.com/office/intelligence/2019/intelligence">
+  <int:IntelligenceSettings/>
+  <int:Manifest>
+    <int:ParagraphRange paragraphId="1978331454" textId="37726518" start="31" length="15" invalidationStart="31" invalidationLength="15" id="W1UBnO8N"/>
+    <int:ParagraphRange paragraphId="511443071" textId="973019345" start="33" length="8" invalidationStart="33" invalidationLength="8" id="OIJpUBwQ"/>
+    <int:ParagraphRange paragraphId="1761973533" textId="1970960184" start="7" length="8" invalidationStart="7" invalidationLength="8" id="XF6p12wA"/>
+    <int:ParagraphRange paragraphId="410889143" textId="1414547289" start="5" length="8" invalidationStart="5" invalidationLength="8" id="jHdRijcW"/>
+    <int:ParagraphRange paragraphId="2119516963" textId="855453134" start="24" length="2" invalidationStart="24" invalidationLength="2" id="hiorpbGf"/>
+    <int:ParagraphRange paragraphId="1663745886" textId="1762401492" start="6" length="8" invalidationStart="6" invalidationLength="8" id="hXUGNED3"/>
+    <int:ParagraphRange paragraphId="341050468" textId="8624283" start="7" length="8" invalidationStart="7" invalidationLength="8" id="HTnIEMZU"/>
+    <int:ParagraphRange paragraphId="808645447" textId="240694180" start="9" length="8" invalidationStart="9" invalidationLength="8" id="xGDIpCJ6"/>
+    <int:WordHash hashCode="d5dokkNr57gfIM" id="OyB4SWhM"/>
+  </int:Manifest>
+  <int:Observations>
+    <int:Content id="W1UBnO8N">
+      <int:Rejection type="LegacyProofing"/>
+    </int:Content>
+    <int:Content id="OIJpUBwQ">
+      <int:Rejection type="LegacyProofing"/>
+    </int:Content>
+    <int:Content id="XF6p12wA">
+      <int:Rejection type="LegacyProofing"/>
+    </int:Content>
+    <int:Content id="jHdRijcW">
+      <int:Rejection type="LegacyProofing"/>
+    </int:Content>
+    <int:Content id="hiorpbGf">
+      <int:Rejection type="LegacyProofing"/>
+    </int:Content>
+    <int:Content id="hXUGNED3">
+      <int:Rejection type="LegacyProofing"/>
+    </int:Content>
+    <int:Content id="HTnIEMZU">
+      <int:Rejection type="LegacyProofing"/>
+    </int:Content>
+    <int:Content id="xGDIpCJ6">
+      <int:Rejection type="LegacyProofing"/>
+    </int:Content>
+    <int:Content id="OyB4SWhM">
+      <int:Rejection type="AugLoop_Acronyms_AcronymsCritique"/>
+    </int:Content>
+  </int:Observations>
+</int:Intelligence>
 </file>
 
 <file path=word/numbering.xml><?xml version="1.0" encoding="utf-8"?>
@@ -4189,4 +4975,16 @@
     </a:ext>
   </a:extLst>
 </a:theme>
+</file>
+
+<file path=customXml/item1.xml><?xml version="1.0" encoding="utf-8"?>
+<b:Sources xmlns:b="http://schemas.openxmlformats.org/officeDocument/2006/bibliography" xmlns="http://schemas.openxmlformats.org/officeDocument/2006/bibliography" SelectedStyle="\APASixthEditionOfficeOnline.xsl" StyleName="APA" Version="6"/>
+</file>
+
+<file path=customXml/itemProps1.xml><?xml version="1.0" encoding="utf-8"?>
+<ds:datastoreItem xmlns:ds="http://schemas.openxmlformats.org/officeDocument/2006/customXml" ds:itemID="{B8DF27DF-6B55-4BF7-9895-B9ED19143769}">
+  <ds:schemaRefs>
+    <ds:schemaRef ds:uri="http://schemas.openxmlformats.org/officeDocument/2006/bibliography"/>
+  </ds:schemaRefs>
+</ds:datastoreItem>
 </file>